--- a/docs/2023_24 W GEOG 321 syllabus.docx
+++ b/docs/2023_24 W GEOG 321 syllabus.docx
@@ -6070,13 +6070,7 @@
               <w:rPr>
                 <w:rFonts w:cstheme="minorHAnsi"/>
               </w:rPr>
-              <w:t>21-26</w:t>
-            </w:r>
-            <w:r>
-              <w:rPr>
-                <w:rFonts w:cstheme="minorHAnsi"/>
-              </w:rPr>
-              <w:t xml:space="preserve"> &amp; 27</w:t>
+              <w:t>21-26 &amp; 27</w:t>
             </w:r>
           </w:p>
         </w:tc>
@@ -7548,7 +7542,27 @@
           <w:color w:val="000000" w:themeColor="text1"/>
           <w:szCs w:val="20"/>
         </w:rPr>
-        <w:t>You only need to complete 7/10 to receive full marks</w:t>
+        <w:t xml:space="preserve">You only need to complete </w:t>
+      </w:r>
+      <w:r>
+        <w:rPr>
+          <w:rFonts w:cstheme="minorHAnsi"/>
+          <w:b/>
+          <w:bCs/>
+          <w:color w:val="000000" w:themeColor="text1"/>
+          <w:szCs w:val="20"/>
+        </w:rPr>
+        <w:t>8</w:t>
+      </w:r>
+      <w:r>
+        <w:rPr>
+          <w:rFonts w:cstheme="minorHAnsi"/>
+          <w:b/>
+          <w:bCs/>
+          <w:color w:val="000000" w:themeColor="text1"/>
+          <w:szCs w:val="20"/>
+        </w:rPr>
+        <w:t>/10 to receive full marks</w:t>
       </w:r>
       <w:r>
         <w:rPr>
@@ -16235,7 +16249,26 @@
 </file>
 
 <file path=customXml/item2.xml><?xml version="1.0" encoding="utf-8"?>
-<b:Sources xmlns:b="http://schemas.openxmlformats.org/officeDocument/2006/bibliography" xmlns="http://schemas.openxmlformats.org/officeDocument/2006/bibliography" SelectedStyle="\APA.XSL" StyleName="APA"/>
+<p:properties xmlns:p="http://schemas.microsoft.com/office/2006/metadata/properties" xmlns:xsi="http://www.w3.org/2001/XMLSchema-instance" xmlns:pc="http://schemas.microsoft.com/office/infopath/2007/PartnerControls">
+  <documentManagement>
+    <ConferenceDate xmlns="e76e4059-2ec1-4c3a-a8f7-3fd95bff556a" xsi:nil="true"/>
+    <lcf76f155ced4ddcb4097134ff3c332f xmlns="e76e4059-2ec1-4c3a-a8f7-3fd95bff556a">
+      <Terms xmlns="http://schemas.microsoft.com/office/infopath/2007/PartnerControls"/>
+    </lcf76f155ced4ddcb4097134ff3c332f>
+    <TaxCatchAll xmlns="6d96bf74-44e9-4009-90d8-e6a3647aab43" xsi:nil="true"/>
+    <_Flow_SignoffStatus xmlns="e76e4059-2ec1-4c3a-a8f7-3fd95bff556a" xsi:nil="true"/>
+    <Typeofmaterials xmlns="e76e4059-2ec1-4c3a-a8f7-3fd95bff556a" xsi:nil="true"/>
+    <Author_x0028_s_x0029_ xmlns="e76e4059-2ec1-4c3a-a8f7-3fd95bff556a">
+      <UserInfo>
+        <DisplayName/>
+        <AccountId xsi:nil="true"/>
+        <AccountType/>
+      </UserInfo>
+    </Author_x0028_s_x0029_>
+    <Shareable xmlns="e76e4059-2ec1-4c3a-a8f7-3fd95bff556a" xsi:nil="true"/>
+    <APACitation xmlns="e76e4059-2ec1-4c3a-a8f7-3fd95bff556a" xsi:nil="true"/>
+  </documentManagement>
+</p:properties>
 </file>
 
 <file path=customXml/item3.xml><?xml version="1.0" encoding="utf-8"?>
@@ -16541,26 +16574,7 @@
 </file>
 
 <file path=customXml/item4.xml><?xml version="1.0" encoding="utf-8"?>
-<p:properties xmlns:p="http://schemas.microsoft.com/office/2006/metadata/properties" xmlns:xsi="http://www.w3.org/2001/XMLSchema-instance" xmlns:pc="http://schemas.microsoft.com/office/infopath/2007/PartnerControls">
-  <documentManagement>
-    <ConferenceDate xmlns="e76e4059-2ec1-4c3a-a8f7-3fd95bff556a" xsi:nil="true"/>
-    <lcf76f155ced4ddcb4097134ff3c332f xmlns="e76e4059-2ec1-4c3a-a8f7-3fd95bff556a">
-      <Terms xmlns="http://schemas.microsoft.com/office/infopath/2007/PartnerControls"/>
-    </lcf76f155ced4ddcb4097134ff3c332f>
-    <TaxCatchAll xmlns="6d96bf74-44e9-4009-90d8-e6a3647aab43" xsi:nil="true"/>
-    <_Flow_SignoffStatus xmlns="e76e4059-2ec1-4c3a-a8f7-3fd95bff556a" xsi:nil="true"/>
-    <Typeofmaterials xmlns="e76e4059-2ec1-4c3a-a8f7-3fd95bff556a" xsi:nil="true"/>
-    <Author_x0028_s_x0029_ xmlns="e76e4059-2ec1-4c3a-a8f7-3fd95bff556a">
-      <UserInfo>
-        <DisplayName/>
-        <AccountId xsi:nil="true"/>
-        <AccountType/>
-      </UserInfo>
-    </Author_x0028_s_x0029_>
-    <Shareable xmlns="e76e4059-2ec1-4c3a-a8f7-3fd95bff556a" xsi:nil="true"/>
-    <APACitation xmlns="e76e4059-2ec1-4c3a-a8f7-3fd95bff556a" xsi:nil="true"/>
-  </documentManagement>
-</p:properties>
+<b:Sources xmlns:b="http://schemas.openxmlformats.org/officeDocument/2006/bibliography" xmlns="http://schemas.openxmlformats.org/officeDocument/2006/bibliography" SelectedStyle="\APA.XSL" StyleName="APA"/>
 </file>
 
 <file path=customXml/itemProps1.xml><?xml version="1.0" encoding="utf-8"?>
@@ -16572,9 +16586,12 @@
 </file>
 
 <file path=customXml/itemProps2.xml><?xml version="1.0" encoding="utf-8"?>
-<ds:datastoreItem xmlns:ds="http://schemas.openxmlformats.org/officeDocument/2006/customXml" ds:itemID="{F265CA81-EA84-4D89-B88C-633D1111D9AE}">
+<ds:datastoreItem xmlns:ds="http://schemas.openxmlformats.org/officeDocument/2006/customXml" ds:itemID="{C4F317B1-6EBC-476D-94E1-145BEA5E90BA}">
   <ds:schemaRefs>
-    <ds:schemaRef ds:uri="http://schemas.openxmlformats.org/officeDocument/2006/bibliography"/>
+    <ds:schemaRef ds:uri="http://schemas.microsoft.com/office/2006/metadata/properties"/>
+    <ds:schemaRef ds:uri="http://schemas.microsoft.com/office/infopath/2007/PartnerControls"/>
+    <ds:schemaRef ds:uri="e76e4059-2ec1-4c3a-a8f7-3fd95bff556a"/>
+    <ds:schemaRef ds:uri="6d96bf74-44e9-4009-90d8-e6a3647aab43"/>
   </ds:schemaRefs>
 </ds:datastoreItem>
 </file>
@@ -16599,12 +16616,9 @@
 </file>
 
 <file path=customXml/itemProps4.xml><?xml version="1.0" encoding="utf-8"?>
-<ds:datastoreItem xmlns:ds="http://schemas.openxmlformats.org/officeDocument/2006/customXml" ds:itemID="{C4F317B1-6EBC-476D-94E1-145BEA5E90BA}">
+<ds:datastoreItem xmlns:ds="http://schemas.openxmlformats.org/officeDocument/2006/customXml" ds:itemID="{F265CA81-EA84-4D89-B88C-633D1111D9AE}">
   <ds:schemaRefs>
-    <ds:schemaRef ds:uri="http://schemas.microsoft.com/office/2006/metadata/properties"/>
-    <ds:schemaRef ds:uri="http://schemas.microsoft.com/office/infopath/2007/PartnerControls"/>
-    <ds:schemaRef ds:uri="e76e4059-2ec1-4c3a-a8f7-3fd95bff556a"/>
-    <ds:schemaRef ds:uri="6d96bf74-44e9-4009-90d8-e6a3647aab43"/>
+    <ds:schemaRef ds:uri="http://schemas.openxmlformats.org/officeDocument/2006/bibliography"/>
   </ds:schemaRefs>
 </ds:datastoreItem>
 </file>